--- a/Leveldesign/Leveldesign.docx
+++ b/Leveldesign/Leveldesign.docx
@@ -59,7 +59,7 @@
                     <pic:cNvPicPr/>
                   </pic:nvPicPr>
                   <pic:blipFill>
-                    <a:blip r:embed="rId6"/>
+                    <a:blip r:embed="rId7"/>
                     <a:stretch>
                       <a:fillRect/>
                     </a:stretch>
@@ -142,7 +142,7 @@
                     <pic:cNvPicPr/>
                   </pic:nvPicPr>
                   <pic:blipFill>
-                    <a:blip r:embed="rId7"/>
+                    <a:blip r:embed="rId8"/>
                     <a:stretch>
                       <a:fillRect/>
                     </a:stretch>
@@ -179,10 +179,230 @@
         <w:lastRenderedPageBreak/>
         <w:t>Abschnitt 3:</w:t>
       </w:r>
-    </w:p>
+      <w:r>
+        <w:t xml:space="preserve"> </w:t>
+      </w:r>
+      <w:r>
+        <w:rPr>
+          <w:bCs/>
+        </w:rPr>
+        <w:t>Rutschflächen und Windmechanik</w:t>
+      </w:r>
+    </w:p>
+    <w:p>
+      <w:pPr>
+        <w:numPr>
+          <w:ilvl w:val="0"/>
+          <w:numId w:val="1"/>
+        </w:numPr>
+      </w:pPr>
+      <w:r>
+        <w:rPr>
+          <w:b/>
+          <w:bCs/>
+        </w:rPr>
+        <w:t>Startpunkt:</w:t>
+      </w:r>
+      <w:r>
+        <w:t xml:space="preserve"> Auf der Plattform</w:t>
+      </w:r>
+    </w:p>
+    <w:p>
+      <w:pPr>
+        <w:numPr>
+          <w:ilvl w:val="0"/>
+          <w:numId w:val="1"/>
+        </w:numPr>
+      </w:pPr>
+      <w:r>
+        <w:rPr>
+          <w:b/>
+          <w:bCs/>
+        </w:rPr>
+        <w:t>Gameplay:</w:t>
+      </w:r>
+    </w:p>
+    <w:p>
+      <w:pPr>
+        <w:numPr>
+          <w:ilvl w:val="1"/>
+          <w:numId w:val="1"/>
+        </w:numPr>
+      </w:pPr>
+      <w:r>
+        <w:t>Plattformen sind geneigt, sodass der Spieler darauf rutscht.</w:t>
+      </w:r>
+    </w:p>
+    <w:p>
+      <w:pPr>
+        <w:numPr>
+          <w:ilvl w:val="1"/>
+          <w:numId w:val="1"/>
+        </w:numPr>
+      </w:pPr>
+      <w:r>
+        <w:t>Windmechaniken beeinflussen die Sprünge, indem sie Spieler in eine bestimmte Richtung drücken.</w:t>
+      </w:r>
+    </w:p>
+    <w:p>
+      <w:pPr>
+        <w:numPr>
+          <w:ilvl w:val="1"/>
+          <w:numId w:val="1"/>
+        </w:numPr>
+      </w:pPr>
+      <w:r>
+        <w:t>Einige Plattformen haben Windkanonen, die den Spieler nach oben schießen, ähnlich wie Jump Pads.</w:t>
+      </w:r>
+    </w:p>
+    <w:p>
+      <w:pPr>
+        <w:numPr>
+          <w:ilvl w:val="1"/>
+          <w:numId w:val="1"/>
+        </w:numPr>
+      </w:pPr>
+      <w:r>
+        <w:t>Gefährliche Bereiche sind durch Hindernisse oder tiefe Schluchten gekennzeichnet.</w:t>
+      </w:r>
+    </w:p>
+    <w:p>
+      <w:pPr>
+        <w:numPr>
+          <w:ilvl w:val="0"/>
+          <w:numId w:val="1"/>
+        </w:numPr>
+      </w:pPr>
+      <w:r>
+        <w:rPr>
+          <w:b/>
+          <w:bCs/>
+        </w:rPr>
+        <w:t>Besonderheit:</w:t>
+      </w:r>
+      <w:r>
+        <w:t xml:space="preserve"> Der Abschnitt endet auf einer stabilen Plattform, die von Windschatten geschützt ist.</w:t>
+      </w:r>
+    </w:p>
+    <w:p/>
+    <w:p>
+      <w:pPr>
+        <w:pStyle w:val="berschrift1"/>
+      </w:pPr>
+      <w:r>
+        <w:t>Abschnitt</w:t>
+      </w:r>
+      <w:r>
+        <w:t xml:space="preserve"> </w:t>
+      </w:r>
+      <w:r>
+        <w:t>4</w:t>
+      </w:r>
+      <w:r>
+        <w:t>: Magnetische Plattformen</w:t>
+      </w:r>
+    </w:p>
+    <w:p>
+      <w:pPr>
+        <w:numPr>
+          <w:ilvl w:val="0"/>
+          <w:numId w:val="2"/>
+        </w:numPr>
+      </w:pPr>
+      <w:r>
+        <w:rPr>
+          <w:b/>
+          <w:bCs/>
+        </w:rPr>
+        <w:t>Startpunkt:</w:t>
+      </w:r>
+      <w:r>
+        <w:t xml:space="preserve"> Die Plattform unterhalb </w:t>
+      </w:r>
+      <w:r>
+        <w:t xml:space="preserve">horizontal </w:t>
+      </w:r>
+    </w:p>
+    <w:p>
+      <w:pPr>
+        <w:numPr>
+          <w:ilvl w:val="0"/>
+          <w:numId w:val="2"/>
+        </w:numPr>
+      </w:pPr>
+      <w:r>
+        <w:rPr>
+          <w:b/>
+          <w:bCs/>
+        </w:rPr>
+        <w:t>Gameplay:</w:t>
+      </w:r>
+    </w:p>
+    <w:p>
+      <w:pPr>
+        <w:numPr>
+          <w:ilvl w:val="1"/>
+          <w:numId w:val="2"/>
+        </w:numPr>
+      </w:pPr>
+      <w:r>
+        <w:t>Plattformen sind magnetisch und ziehen den Spieler an oder stoßen ihn ab, abhängig von ihrer Polarität.</w:t>
+      </w:r>
+    </w:p>
+    <w:p>
+      <w:pPr>
+        <w:numPr>
+          <w:ilvl w:val="1"/>
+          <w:numId w:val="2"/>
+        </w:numPr>
+      </w:pPr>
+      <w:r>
+        <w:t>Der Spieler erhält einen Magnet-Mechanik-Trigger, mit dem er seine eigene Polarität ändern kann (z. B. positiv oder negativ).</w:t>
+      </w:r>
+    </w:p>
+    <w:p>
+      <w:pPr>
+        <w:numPr>
+          <w:ilvl w:val="1"/>
+          <w:numId w:val="2"/>
+        </w:numPr>
+      </w:pPr>
+      <w:r>
+        <w:t xml:space="preserve">Rätsel: Um weiterzukommen, muss der Spieler seine Polarität im richtigen Moment wechseln, </w:t>
+      </w:r>
+      <w:r>
+        <w:t xml:space="preserve">durch Zielscheiben </w:t>
+      </w:r>
+      <w:proofErr w:type="spellStart"/>
+      <w:r>
+        <w:t>bzw</w:t>
+      </w:r>
+      <w:proofErr w:type="spellEnd"/>
+      <w:r>
+        <w:t xml:space="preserve"> </w:t>
+      </w:r>
+      <w:proofErr w:type="spellStart"/>
+      <w:r>
+        <w:t>Cystals</w:t>
+      </w:r>
+      <w:proofErr w:type="spellEnd"/>
+    </w:p>
+    <w:p>
+      <w:pPr>
+        <w:numPr>
+          <w:ilvl w:val="1"/>
+          <w:numId w:val="2"/>
+        </w:numPr>
+      </w:pPr>
+      <w:r>
+        <w:t>Dynamische Plattformen ändern ihre Polarität zufällig, was schnelle Entscheidungen erfordert.</w:t>
+      </w:r>
+    </w:p>
+    <w:p/>
+    <w:p/>
     <w:p/>
     <w:sectPr>
-      <w:headerReference w:type="default" r:id="rId8"/>
+      <w:headerReference w:type="default" r:id="rId9"/>
       <w:pgSz w:w="11906" w:h="16838"/>
       <w:pgMar w:top="1417" w:right="1417" w:bottom="1134" w:left="1417" w:header="708" w:footer="708" w:gutter="0"/>
       <w:cols w:space="708"/>
@@ -262,6 +482,315 @@
     </w:r>
   </w:p>
 </w:hdr>
+</file>
+
+<file path=word/numbering.xml><?xml version="1.0" encoding="utf-8"?>
+<w:numbering xmlns:wpc="http://schemas.microsoft.com/office/word/2010/wordprocessingCanvas" xmlns:cx="http://schemas.microsoft.com/office/drawing/2014/chartex" xmlns:cx1="http://schemas.microsoft.com/office/drawing/2015/9/8/chartex" xmlns:cx2="http://schemas.microsoft.com/office/drawing/2015/10/21/chartex" xmlns:cx3="http://schemas.microsoft.com/office/drawing/2016/5/9/chartex" xmlns:cx4="http://schemas.microsoft.com/office/drawing/2016/5/10/chartex" xmlns:cx5="http://schemas.microsoft.com/office/drawing/2016/5/11/chartex" xmlns:cx6="http://schemas.microsoft.com/office/drawing/2016/5/12/chartex" xmlns:cx7="http://schemas.microsoft.com/office/drawing/2016/5/13/chartex" xmlns:cx8="http://schemas.microsoft.com/office/drawing/2016/5/14/chartex" xmlns:mc="http://schemas.openxmlformats.org/markup-compatibility/2006" xmlns:aink="http://schemas.microsoft.com/office/drawing/2016/ink" xmlns:am3d="http://schemas.microsoft.com/office/drawing/2017/model3d" xmlns:o="urn:schemas-microsoft-com:office:office" xmlns:oel="http://schemas.microsoft.com/office/2019/extlst" xmlns:r="http://schemas.openxmlformats.org/officeDocument/2006/relationships" xmlns:m="http://schemas.openxmlformats.org/officeDocument/2006/math" xmlns:v="urn:schemas-microsoft-com:vml" xmlns:wp14="http://schemas.microsoft.com/office/word/2010/wordprocessingDrawing" xmlns:wp="http://schemas.openxmlformats.org/drawingml/2006/wordprocessingDrawing" xmlns:w10="urn:schemas-microsoft-com:office:word" xmlns:w="http://schemas.openxmlformats.org/wordprocessingml/2006/main" xmlns:w14="http://schemas.microsoft.com/office/word/2010/wordml" xmlns:w15="http://schemas.microsoft.com/office/word/2012/wordml" xmlns:w16cex="http://schemas.microsoft.com/office/word/2018/wordml/cex" xmlns:w16cid="http://schemas.microsoft.com/office/word/2016/wordml/cid" xmlns:w16="http://schemas.microsoft.com/office/word/2018/wordml" xmlns:w16du="http://schemas.microsoft.com/office/word/2023/wordml/word16du" xmlns:w16sdtdh="http://schemas.microsoft.com/office/word/2020/wordml/sdtdatahash" xmlns:w16se="http://schemas.microsoft.com/office/word/2015/wordml/symex" xmlns:wpg="http://schemas.microsoft.com/office/word/2010/wordprocessingGroup" xmlns:wpi="http://schemas.microsoft.com/office/word/2010/wordprocessingInk" xmlns:wne="http://schemas.microsoft.com/office/word/2006/wordml" xmlns:wps="http://schemas.microsoft.com/office/word/2010/wordprocessingShape" mc:Ignorable="w14 w15 w16se w16cid w16 w16cex w16sdtdh w16du wp14">
+  <w:abstractNum w:abstractNumId="0" w15:restartNumberingAfterBreak="0">
+    <w:nsid w:val="57B0414A"/>
+    <w:multiLevelType w:val="multilevel"/>
+    <w:tmpl w:val="E070C4FC"/>
+    <w:lvl w:ilvl="0">
+      <w:start w:val="1"/>
+      <w:numFmt w:val="bullet"/>
+      <w:lvlText w:val=""/>
+      <w:lvlJc w:val="left"/>
+      <w:pPr>
+        <w:tabs>
+          <w:tab w:val="num" w:pos="720"/>
+        </w:tabs>
+        <w:ind w:left="720" w:hanging="360"/>
+      </w:pPr>
+      <w:rPr>
+        <w:rFonts w:ascii="Symbol" w:hAnsi="Symbol" w:hint="default"/>
+        <w:sz w:val="20"/>
+      </w:rPr>
+    </w:lvl>
+    <w:lvl w:ilvl="1">
+      <w:start w:val="1"/>
+      <w:numFmt w:val="bullet"/>
+      <w:lvlText w:val="o"/>
+      <w:lvlJc w:val="left"/>
+      <w:pPr>
+        <w:tabs>
+          <w:tab w:val="num" w:pos="1440"/>
+        </w:tabs>
+        <w:ind w:left="1440" w:hanging="360"/>
+      </w:pPr>
+      <w:rPr>
+        <w:rFonts w:ascii="Courier New" w:hAnsi="Courier New" w:hint="default"/>
+        <w:sz w:val="20"/>
+      </w:rPr>
+    </w:lvl>
+    <w:lvl w:ilvl="2" w:tentative="1">
+      <w:start w:val="1"/>
+      <w:numFmt w:val="bullet"/>
+      <w:lvlText w:val=""/>
+      <w:lvlJc w:val="left"/>
+      <w:pPr>
+        <w:tabs>
+          <w:tab w:val="num" w:pos="2160"/>
+        </w:tabs>
+        <w:ind w:left="2160" w:hanging="360"/>
+      </w:pPr>
+      <w:rPr>
+        <w:rFonts w:ascii="Wingdings" w:hAnsi="Wingdings" w:hint="default"/>
+        <w:sz w:val="20"/>
+      </w:rPr>
+    </w:lvl>
+    <w:lvl w:ilvl="3" w:tentative="1">
+      <w:start w:val="1"/>
+      <w:numFmt w:val="bullet"/>
+      <w:lvlText w:val=""/>
+      <w:lvlJc w:val="left"/>
+      <w:pPr>
+        <w:tabs>
+          <w:tab w:val="num" w:pos="2880"/>
+        </w:tabs>
+        <w:ind w:left="2880" w:hanging="360"/>
+      </w:pPr>
+      <w:rPr>
+        <w:rFonts w:ascii="Wingdings" w:hAnsi="Wingdings" w:hint="default"/>
+        <w:sz w:val="20"/>
+      </w:rPr>
+    </w:lvl>
+    <w:lvl w:ilvl="4" w:tentative="1">
+      <w:start w:val="1"/>
+      <w:numFmt w:val="bullet"/>
+      <w:lvlText w:val=""/>
+      <w:lvlJc w:val="left"/>
+      <w:pPr>
+        <w:tabs>
+          <w:tab w:val="num" w:pos="3600"/>
+        </w:tabs>
+        <w:ind w:left="3600" w:hanging="360"/>
+      </w:pPr>
+      <w:rPr>
+        <w:rFonts w:ascii="Wingdings" w:hAnsi="Wingdings" w:hint="default"/>
+        <w:sz w:val="20"/>
+      </w:rPr>
+    </w:lvl>
+    <w:lvl w:ilvl="5" w:tentative="1">
+      <w:start w:val="1"/>
+      <w:numFmt w:val="bullet"/>
+      <w:lvlText w:val=""/>
+      <w:lvlJc w:val="left"/>
+      <w:pPr>
+        <w:tabs>
+          <w:tab w:val="num" w:pos="4320"/>
+        </w:tabs>
+        <w:ind w:left="4320" w:hanging="360"/>
+      </w:pPr>
+      <w:rPr>
+        <w:rFonts w:ascii="Wingdings" w:hAnsi="Wingdings" w:hint="default"/>
+        <w:sz w:val="20"/>
+      </w:rPr>
+    </w:lvl>
+    <w:lvl w:ilvl="6" w:tentative="1">
+      <w:start w:val="1"/>
+      <w:numFmt w:val="bullet"/>
+      <w:lvlText w:val=""/>
+      <w:lvlJc w:val="left"/>
+      <w:pPr>
+        <w:tabs>
+          <w:tab w:val="num" w:pos="5040"/>
+        </w:tabs>
+        <w:ind w:left="5040" w:hanging="360"/>
+      </w:pPr>
+      <w:rPr>
+        <w:rFonts w:ascii="Wingdings" w:hAnsi="Wingdings" w:hint="default"/>
+        <w:sz w:val="20"/>
+      </w:rPr>
+    </w:lvl>
+    <w:lvl w:ilvl="7" w:tentative="1">
+      <w:start w:val="1"/>
+      <w:numFmt w:val="bullet"/>
+      <w:lvlText w:val=""/>
+      <w:lvlJc w:val="left"/>
+      <w:pPr>
+        <w:tabs>
+          <w:tab w:val="num" w:pos="5760"/>
+        </w:tabs>
+        <w:ind w:left="5760" w:hanging="360"/>
+      </w:pPr>
+      <w:rPr>
+        <w:rFonts w:ascii="Wingdings" w:hAnsi="Wingdings" w:hint="default"/>
+        <w:sz w:val="20"/>
+      </w:rPr>
+    </w:lvl>
+    <w:lvl w:ilvl="8" w:tentative="1">
+      <w:start w:val="1"/>
+      <w:numFmt w:val="bullet"/>
+      <w:lvlText w:val=""/>
+      <w:lvlJc w:val="left"/>
+      <w:pPr>
+        <w:tabs>
+          <w:tab w:val="num" w:pos="6480"/>
+        </w:tabs>
+        <w:ind w:left="6480" w:hanging="360"/>
+      </w:pPr>
+      <w:rPr>
+        <w:rFonts w:ascii="Wingdings" w:hAnsi="Wingdings" w:hint="default"/>
+        <w:sz w:val="20"/>
+      </w:rPr>
+    </w:lvl>
+  </w:abstractNum>
+  <w:abstractNum w:abstractNumId="1" w15:restartNumberingAfterBreak="0">
+    <w:nsid w:val="5F005104"/>
+    <w:multiLevelType w:val="multilevel"/>
+    <w:tmpl w:val="8436A824"/>
+    <w:lvl w:ilvl="0">
+      <w:start w:val="1"/>
+      <w:numFmt w:val="bullet"/>
+      <w:lvlText w:val=""/>
+      <w:lvlJc w:val="left"/>
+      <w:pPr>
+        <w:tabs>
+          <w:tab w:val="num" w:pos="720"/>
+        </w:tabs>
+        <w:ind w:left="720" w:hanging="360"/>
+      </w:pPr>
+      <w:rPr>
+        <w:rFonts w:ascii="Symbol" w:hAnsi="Symbol" w:hint="default"/>
+        <w:sz w:val="20"/>
+      </w:rPr>
+    </w:lvl>
+    <w:lvl w:ilvl="1">
+      <w:start w:val="1"/>
+      <w:numFmt w:val="bullet"/>
+      <w:lvlText w:val="o"/>
+      <w:lvlJc w:val="left"/>
+      <w:pPr>
+        <w:tabs>
+          <w:tab w:val="num" w:pos="1440"/>
+        </w:tabs>
+        <w:ind w:left="1440" w:hanging="360"/>
+      </w:pPr>
+      <w:rPr>
+        <w:rFonts w:ascii="Courier New" w:hAnsi="Courier New" w:hint="default"/>
+        <w:sz w:val="20"/>
+      </w:rPr>
+    </w:lvl>
+    <w:lvl w:ilvl="2" w:tentative="1">
+      <w:start w:val="1"/>
+      <w:numFmt w:val="bullet"/>
+      <w:lvlText w:val=""/>
+      <w:lvlJc w:val="left"/>
+      <w:pPr>
+        <w:tabs>
+          <w:tab w:val="num" w:pos="2160"/>
+        </w:tabs>
+        <w:ind w:left="2160" w:hanging="360"/>
+      </w:pPr>
+      <w:rPr>
+        <w:rFonts w:ascii="Wingdings" w:hAnsi="Wingdings" w:hint="default"/>
+        <w:sz w:val="20"/>
+      </w:rPr>
+    </w:lvl>
+    <w:lvl w:ilvl="3" w:tentative="1">
+      <w:start w:val="1"/>
+      <w:numFmt w:val="bullet"/>
+      <w:lvlText w:val=""/>
+      <w:lvlJc w:val="left"/>
+      <w:pPr>
+        <w:tabs>
+          <w:tab w:val="num" w:pos="2880"/>
+        </w:tabs>
+        <w:ind w:left="2880" w:hanging="360"/>
+      </w:pPr>
+      <w:rPr>
+        <w:rFonts w:ascii="Wingdings" w:hAnsi="Wingdings" w:hint="default"/>
+        <w:sz w:val="20"/>
+      </w:rPr>
+    </w:lvl>
+    <w:lvl w:ilvl="4" w:tentative="1">
+      <w:start w:val="1"/>
+      <w:numFmt w:val="bullet"/>
+      <w:lvlText w:val=""/>
+      <w:lvlJc w:val="left"/>
+      <w:pPr>
+        <w:tabs>
+          <w:tab w:val="num" w:pos="3600"/>
+        </w:tabs>
+        <w:ind w:left="3600" w:hanging="360"/>
+      </w:pPr>
+      <w:rPr>
+        <w:rFonts w:ascii="Wingdings" w:hAnsi="Wingdings" w:hint="default"/>
+        <w:sz w:val="20"/>
+      </w:rPr>
+    </w:lvl>
+    <w:lvl w:ilvl="5" w:tentative="1">
+      <w:start w:val="1"/>
+      <w:numFmt w:val="bullet"/>
+      <w:lvlText w:val=""/>
+      <w:lvlJc w:val="left"/>
+      <w:pPr>
+        <w:tabs>
+          <w:tab w:val="num" w:pos="4320"/>
+        </w:tabs>
+        <w:ind w:left="4320" w:hanging="360"/>
+      </w:pPr>
+      <w:rPr>
+        <w:rFonts w:ascii="Wingdings" w:hAnsi="Wingdings" w:hint="default"/>
+        <w:sz w:val="20"/>
+      </w:rPr>
+    </w:lvl>
+    <w:lvl w:ilvl="6" w:tentative="1">
+      <w:start w:val="1"/>
+      <w:numFmt w:val="bullet"/>
+      <w:lvlText w:val=""/>
+      <w:lvlJc w:val="left"/>
+      <w:pPr>
+        <w:tabs>
+          <w:tab w:val="num" w:pos="5040"/>
+        </w:tabs>
+        <w:ind w:left="5040" w:hanging="360"/>
+      </w:pPr>
+      <w:rPr>
+        <w:rFonts w:ascii="Wingdings" w:hAnsi="Wingdings" w:hint="default"/>
+        <w:sz w:val="20"/>
+      </w:rPr>
+    </w:lvl>
+    <w:lvl w:ilvl="7" w:tentative="1">
+      <w:start w:val="1"/>
+      <w:numFmt w:val="bullet"/>
+      <w:lvlText w:val=""/>
+      <w:lvlJc w:val="left"/>
+      <w:pPr>
+        <w:tabs>
+          <w:tab w:val="num" w:pos="5760"/>
+        </w:tabs>
+        <w:ind w:left="5760" w:hanging="360"/>
+      </w:pPr>
+      <w:rPr>
+        <w:rFonts w:ascii="Wingdings" w:hAnsi="Wingdings" w:hint="default"/>
+        <w:sz w:val="20"/>
+      </w:rPr>
+    </w:lvl>
+    <w:lvl w:ilvl="8" w:tentative="1">
+      <w:start w:val="1"/>
+      <w:numFmt w:val="bullet"/>
+      <w:lvlText w:val=""/>
+      <w:lvlJc w:val="left"/>
+      <w:pPr>
+        <w:tabs>
+          <w:tab w:val="num" w:pos="6480"/>
+        </w:tabs>
+        <w:ind w:left="6480" w:hanging="360"/>
+      </w:pPr>
+      <w:rPr>
+        <w:rFonts w:ascii="Wingdings" w:hAnsi="Wingdings" w:hint="default"/>
+        <w:sz w:val="20"/>
+      </w:rPr>
+    </w:lvl>
+  </w:abstractNum>
+  <w:num w:numId="1" w16cid:durableId="1095856587">
+    <w:abstractNumId w:val="0"/>
+  </w:num>
+  <w:num w:numId="2" w16cid:durableId="2029670872">
+    <w:abstractNumId w:val="1"/>
+  </w:num>
+</w:numbering>
 </file>
 
 <file path=word/styles.xml><?xml version="1.0" encoding="utf-8"?>
@@ -866,7 +1395,6 @@
   <w:style w:type="character" w:default="1" w:styleId="Absatz-Standardschriftart">
     <w:name w:val="Default Paragraph Font"/>
     <w:uiPriority w:val="1"/>
-    <w:semiHidden/>
     <w:unhideWhenUsed/>
   </w:style>
   <w:style w:type="table" w:default="1" w:styleId="NormaleTabelle">

--- a/Leveldesign/Leveldesign.docx
+++ b/Leveldesign/Leveldesign.docx
@@ -3,11 +3,9 @@
 <w:document xmlns:wpc="http://schemas.microsoft.com/office/word/2010/wordprocessingCanvas" xmlns:cx="http://schemas.microsoft.com/office/drawing/2014/chartex" xmlns:cx1="http://schemas.microsoft.com/office/drawing/2015/9/8/chartex" xmlns:cx2="http://schemas.microsoft.com/office/drawing/2015/10/21/chartex" xmlns:cx3="http://schemas.microsoft.com/office/drawing/2016/5/9/chartex" xmlns:cx4="http://schemas.microsoft.com/office/drawing/2016/5/10/chartex" xmlns:cx5="http://schemas.microsoft.com/office/drawing/2016/5/11/chartex" xmlns:cx6="http://schemas.microsoft.com/office/drawing/2016/5/12/chartex" xmlns:cx7="http://schemas.microsoft.com/office/drawing/2016/5/13/chartex" xmlns:cx8="http://schemas.microsoft.com/office/drawing/2016/5/14/chartex" xmlns:mc="http://schemas.openxmlformats.org/markup-compatibility/2006" xmlns:aink="http://schemas.microsoft.com/office/drawing/2016/ink" xmlns:am3d="http://schemas.microsoft.com/office/drawing/2017/model3d" xmlns:o="urn:schemas-microsoft-com:office:office" xmlns:oel="http://schemas.microsoft.com/office/2019/extlst" xmlns:r="http://schemas.openxmlformats.org/officeDocument/2006/relationships" xmlns:m="http://schemas.openxmlformats.org/officeDocument/2006/math" xmlns:v="urn:schemas-microsoft-com:vml" xmlns:wp14="http://schemas.microsoft.com/office/word/2010/wordprocessingDrawing" xmlns:wp="http://schemas.openxmlformats.org/drawingml/2006/wordprocessingDrawing" xmlns:w10="urn:schemas-microsoft-com:office:word" xmlns:w="http://schemas.openxmlformats.org/wordprocessingml/2006/main" xmlns:w14="http://schemas.microsoft.com/office/word/2010/wordml" xmlns:w15="http://schemas.microsoft.com/office/word/2012/wordml" xmlns:w16cex="http://schemas.microsoft.com/office/word/2018/wordml/cex" xmlns:w16cid="http://schemas.microsoft.com/office/word/2016/wordml/cid" xmlns:w16="http://schemas.microsoft.com/office/word/2018/wordml" xmlns:w16du="http://schemas.microsoft.com/office/word/2023/wordml/word16du" xmlns:w16sdtdh="http://schemas.microsoft.com/office/word/2020/wordml/sdtdatahash" xmlns:w16se="http://schemas.microsoft.com/office/word/2015/wordml/symex" xmlns:wpg="http://schemas.microsoft.com/office/word/2010/wordprocessingGroup" xmlns:wpi="http://schemas.microsoft.com/office/word/2010/wordprocessingInk" xmlns:wne="http://schemas.microsoft.com/office/word/2006/wordml" xmlns:wps="http://schemas.microsoft.com/office/word/2010/wordprocessingShape" mc:Ignorable="w14 w15 w16se w16cid w16 w16cex w16sdtdh w16du wp14">
   <w:body>
     <w:p>
-      <w:proofErr w:type="gramStart"/>
-      <w:r>
-        <w:t>Das Länge</w:t>
-      </w:r>
-      <w:proofErr w:type="gramEnd"/>
+      <w:r>
+        <w:t>Die Länge</w:t>
+      </w:r>
       <w:r>
         <w:t xml:space="preserve"> der Level ist nicht gleich wie bei den Skizzen, diese dienen nur als Verbildlichung. </w:t>
       </w:r>
@@ -381,11 +379,9 @@
       <w:r>
         <w:t xml:space="preserve"> </w:t>
       </w:r>
-      <w:proofErr w:type="spellStart"/>
-      <w:r>
-        <w:t>Cystals</w:t>
-      </w:r>
-      <w:proofErr w:type="spellEnd"/>
+      <w:r>
+        <w:t>Crystals</w:t>
+      </w:r>
     </w:p>
     <w:p>
       <w:pPr>
@@ -1395,6 +1391,7 @@
   <w:style w:type="character" w:default="1" w:styleId="Absatz-Standardschriftart">
     <w:name w:val="Default Paragraph Font"/>
     <w:uiPriority w:val="1"/>
+    <w:semiHidden/>
     <w:unhideWhenUsed/>
   </w:style>
   <w:style w:type="table" w:default="1" w:styleId="NormaleTabelle">
